--- a/awsServices.docx
+++ b/awsServices.docx
@@ -1994,7 +1994,6 @@
           <w:szCs w:val="24"/>
         </w:rPr>
       </w:pPr>
-      <w:bookmarkStart w:id="0" w:name="_GoBack"/>
       <w:r>
         <w:rPr>
           <w:rFonts w:ascii="Arial" w:hAnsi="Arial" w:cs="Arial"/>
@@ -2037,7 +2036,463 @@
           </wp:inline>
         </w:drawing>
       </w:r>
+    </w:p>
+    <w:p>
+      <w:pPr>
+        <w:rPr>
+          <w:rFonts w:ascii="Arial" w:hAnsi="Arial" w:cs="Arial"/>
+          <w:sz w:val="24"/>
+          <w:szCs w:val="24"/>
+        </w:rPr>
+      </w:pPr>
+    </w:p>
+    <w:p>
+      <w:pPr>
+        <w:rPr>
+          <w:rFonts w:ascii="Arial" w:hAnsi="Arial" w:cs="Arial"/>
+          <w:sz w:val="24"/>
+          <w:szCs w:val="24"/>
+        </w:rPr>
+      </w:pPr>
+    </w:p>
+    <w:p>
+      <w:pPr>
+        <w:rPr>
+          <w:rFonts w:ascii="Arial" w:hAnsi="Arial" w:cs="Arial"/>
+          <w:b/>
+          <w:sz w:val="24"/>
+          <w:szCs w:val="24"/>
+        </w:rPr>
+      </w:pPr>
+    </w:p>
+    <w:p>
+      <w:pPr>
+        <w:rPr>
+          <w:rFonts w:ascii="Arial" w:hAnsi="Arial" w:cs="Arial"/>
+          <w:b/>
+          <w:sz w:val="24"/>
+          <w:szCs w:val="24"/>
+        </w:rPr>
+      </w:pPr>
+    </w:p>
+    <w:p>
+      <w:pPr>
+        <w:rPr>
+          <w:rFonts w:ascii="Arial" w:hAnsi="Arial" w:cs="Arial"/>
+          <w:b/>
+          <w:sz w:val="24"/>
+          <w:szCs w:val="24"/>
+        </w:rPr>
+      </w:pPr>
+    </w:p>
+    <w:p>
+      <w:pPr>
+        <w:rPr>
+          <w:rFonts w:ascii="Arial" w:hAnsi="Arial" w:cs="Arial"/>
+          <w:b/>
+          <w:sz w:val="24"/>
+          <w:szCs w:val="24"/>
+        </w:rPr>
+      </w:pPr>
+    </w:p>
+    <w:p>
+      <w:pPr>
+        <w:rPr>
+          <w:rFonts w:ascii="Arial" w:hAnsi="Arial" w:cs="Arial"/>
+          <w:b/>
+          <w:sz w:val="24"/>
+          <w:szCs w:val="24"/>
+        </w:rPr>
+      </w:pPr>
+    </w:p>
+    <w:p>
+      <w:pPr>
+        <w:rPr>
+          <w:rFonts w:ascii="Arial" w:hAnsi="Arial" w:cs="Arial"/>
+          <w:b/>
+          <w:sz w:val="24"/>
+          <w:szCs w:val="24"/>
+        </w:rPr>
+      </w:pPr>
+    </w:p>
+    <w:p>
+      <w:pPr>
+        <w:rPr>
+          <w:rFonts w:ascii="Arial" w:hAnsi="Arial" w:cs="Arial"/>
+          <w:b/>
+          <w:sz w:val="24"/>
+          <w:szCs w:val="24"/>
+        </w:rPr>
+      </w:pPr>
+    </w:p>
+    <w:p>
+      <w:pPr>
+        <w:rPr>
+          <w:rFonts w:ascii="Arial" w:hAnsi="Arial" w:cs="Arial"/>
+          <w:b/>
+          <w:sz w:val="24"/>
+          <w:szCs w:val="24"/>
+        </w:rPr>
+      </w:pPr>
+      <w:r>
+        <w:rPr>
+          <w:rFonts w:ascii="Arial" w:hAnsi="Arial" w:cs="Arial"/>
+          <w:b/>
+          <w:sz w:val="24"/>
+          <w:szCs w:val="24"/>
+        </w:rPr>
+        <w:lastRenderedPageBreak/>
+        <w:t>Open Search Domain</w:t>
+      </w:r>
+    </w:p>
+    <w:p>
+      <w:pPr>
+        <w:rPr>
+          <w:rFonts w:ascii="Arial" w:hAnsi="Arial" w:cs="Arial"/>
+          <w:b/>
+          <w:sz w:val="24"/>
+          <w:szCs w:val="24"/>
+        </w:rPr>
+      </w:pPr>
+      <w:r>
+        <w:rPr>
+          <w:rFonts w:ascii="Arial" w:hAnsi="Arial" w:cs="Arial"/>
+          <w:b/>
+          <w:sz w:val="24"/>
+          <w:szCs w:val="24"/>
+        </w:rPr>
+        <w:drawing>
+          <wp:inline distT="0" distB="0" distL="0" distR="0" wp14:anchorId="699F930F" wp14:editId="6FE1DE26">
+            <wp:extent cx="5731510" cy="2552065"/>
+            <wp:effectExtent l="0" t="0" r="2540" b="635"/>
+            <wp:docPr id="22" name="Picture 22"/>
+            <wp:cNvGraphicFramePr>
+              <a:graphicFrameLocks xmlns:a="http://schemas.openxmlformats.org/drawingml/2006/main" noChangeAspect="1"/>
+            </wp:cNvGraphicFramePr>
+            <a:graphic xmlns:a="http://schemas.openxmlformats.org/drawingml/2006/main">
+              <a:graphicData uri="http://schemas.openxmlformats.org/drawingml/2006/picture">
+                <pic:pic xmlns:pic="http://schemas.openxmlformats.org/drawingml/2006/picture">
+                  <pic:nvPicPr>
+                    <pic:cNvPr id="1" name=""/>
+                    <pic:cNvPicPr/>
+                  </pic:nvPicPr>
+                  <pic:blipFill>
+                    <a:blip r:embed="rId22"/>
+                    <a:stretch>
+                      <a:fillRect/>
+                    </a:stretch>
+                  </pic:blipFill>
+                  <pic:spPr>
+                    <a:xfrm>
+                      <a:off x="0" y="0"/>
+                      <a:ext cx="5731510" cy="2552065"/>
+                    </a:xfrm>
+                    <a:prstGeom prst="rect">
+                      <a:avLst/>
+                    </a:prstGeom>
+                  </pic:spPr>
+                </pic:pic>
+              </a:graphicData>
+            </a:graphic>
+          </wp:inline>
+        </w:drawing>
+      </w:r>
+    </w:p>
+    <w:p>
+      <w:pPr>
+        <w:rPr>
+          <w:rFonts w:ascii="Arial" w:hAnsi="Arial" w:cs="Arial"/>
+          <w:b/>
+          <w:sz w:val="24"/>
+          <w:szCs w:val="24"/>
+        </w:rPr>
+      </w:pPr>
+    </w:p>
+    <w:p>
+      <w:pPr>
+        <w:rPr>
+          <w:rFonts w:ascii="Arial" w:hAnsi="Arial" w:cs="Arial"/>
+          <w:b/>
+          <w:sz w:val="24"/>
+          <w:szCs w:val="24"/>
+        </w:rPr>
+      </w:pPr>
+    </w:p>
+    <w:p>
+      <w:pPr>
+        <w:rPr>
+          <w:rFonts w:ascii="Arial" w:hAnsi="Arial" w:cs="Arial"/>
+          <w:b/>
+          <w:sz w:val="24"/>
+          <w:szCs w:val="24"/>
+        </w:rPr>
+      </w:pPr>
+    </w:p>
+    <w:p>
+      <w:pPr>
+        <w:rPr>
+          <w:rFonts w:ascii="Arial" w:hAnsi="Arial" w:cs="Arial"/>
+          <w:b/>
+          <w:sz w:val="24"/>
+          <w:szCs w:val="24"/>
+        </w:rPr>
+      </w:pPr>
+      <w:bookmarkStart w:id="0" w:name="_GoBack"/>
       <w:bookmarkEnd w:id="0"/>
+    </w:p>
+    <w:p>
+      <w:pPr>
+        <w:rPr>
+          <w:rFonts w:ascii="Arial" w:hAnsi="Arial" w:cs="Arial"/>
+          <w:b/>
+          <w:sz w:val="24"/>
+          <w:szCs w:val="24"/>
+        </w:rPr>
+      </w:pPr>
+      <w:r>
+        <w:rPr>
+          <w:rFonts w:ascii="Arial" w:hAnsi="Arial" w:cs="Arial"/>
+          <w:b/>
+          <w:sz w:val="24"/>
+          <w:szCs w:val="24"/>
+        </w:rPr>
+        <w:t>Create open search Index</w:t>
+      </w:r>
+    </w:p>
+    <w:p>
+      <w:pPr>
+        <w:rPr>
+          <w:rFonts w:ascii="Arial" w:hAnsi="Arial" w:cs="Arial"/>
+          <w:b/>
+          <w:sz w:val="24"/>
+          <w:szCs w:val="24"/>
+        </w:rPr>
+      </w:pPr>
+      <w:r>
+        <w:rPr>
+          <w:rFonts w:ascii="Arial" w:hAnsi="Arial" w:cs="Arial"/>
+          <w:b/>
+          <w:sz w:val="24"/>
+          <w:szCs w:val="24"/>
+        </w:rPr>
+        <w:drawing>
+          <wp:inline distT="0" distB="0" distL="0" distR="0" wp14:anchorId="751B257E" wp14:editId="32816D40">
+            <wp:extent cx="5731510" cy="2447290"/>
+            <wp:effectExtent l="0" t="0" r="2540" b="0"/>
+            <wp:docPr id="20" name="Picture 20"/>
+            <wp:cNvGraphicFramePr>
+              <a:graphicFrameLocks xmlns:a="http://schemas.openxmlformats.org/drawingml/2006/main" noChangeAspect="1"/>
+            </wp:cNvGraphicFramePr>
+            <a:graphic xmlns:a="http://schemas.openxmlformats.org/drawingml/2006/main">
+              <a:graphicData uri="http://schemas.openxmlformats.org/drawingml/2006/picture">
+                <pic:pic xmlns:pic="http://schemas.openxmlformats.org/drawingml/2006/picture">
+                  <pic:nvPicPr>
+                    <pic:cNvPr id="1" name=""/>
+                    <pic:cNvPicPr/>
+                  </pic:nvPicPr>
+                  <pic:blipFill>
+                    <a:blip r:embed="rId23"/>
+                    <a:stretch>
+                      <a:fillRect/>
+                    </a:stretch>
+                  </pic:blipFill>
+                  <pic:spPr>
+                    <a:xfrm>
+                      <a:off x="0" y="0"/>
+                      <a:ext cx="5731510" cy="2447290"/>
+                    </a:xfrm>
+                    <a:prstGeom prst="rect">
+                      <a:avLst/>
+                    </a:prstGeom>
+                  </pic:spPr>
+                </pic:pic>
+              </a:graphicData>
+            </a:graphic>
+          </wp:inline>
+        </w:drawing>
+      </w:r>
+    </w:p>
+    <w:p>
+      <w:pPr>
+        <w:rPr>
+          <w:rFonts w:ascii="Arial" w:hAnsi="Arial" w:cs="Arial"/>
+          <w:b/>
+          <w:sz w:val="24"/>
+          <w:szCs w:val="24"/>
+        </w:rPr>
+      </w:pPr>
+    </w:p>
+    <w:p>
+      <w:pPr>
+        <w:rPr>
+          <w:rFonts w:ascii="Arial" w:hAnsi="Arial" w:cs="Arial"/>
+          <w:b/>
+          <w:sz w:val="24"/>
+          <w:szCs w:val="24"/>
+        </w:rPr>
+      </w:pPr>
+    </w:p>
+    <w:p>
+      <w:pPr>
+        <w:rPr>
+          <w:rFonts w:ascii="Arial" w:hAnsi="Arial" w:cs="Arial"/>
+          <w:b/>
+          <w:sz w:val="24"/>
+          <w:szCs w:val="24"/>
+        </w:rPr>
+      </w:pPr>
+    </w:p>
+    <w:p>
+      <w:pPr>
+        <w:rPr>
+          <w:rFonts w:ascii="Arial" w:hAnsi="Arial" w:cs="Arial"/>
+          <w:b/>
+          <w:sz w:val="24"/>
+          <w:szCs w:val="24"/>
+        </w:rPr>
+      </w:pPr>
+    </w:p>
+    <w:p>
+      <w:pPr>
+        <w:rPr>
+          <w:rFonts w:ascii="Arial" w:hAnsi="Arial" w:cs="Arial"/>
+          <w:b/>
+          <w:sz w:val="24"/>
+          <w:szCs w:val="24"/>
+        </w:rPr>
+      </w:pPr>
+    </w:p>
+    <w:p>
+      <w:pPr>
+        <w:rPr>
+          <w:rFonts w:ascii="Arial" w:hAnsi="Arial" w:cs="Arial"/>
+          <w:b/>
+          <w:sz w:val="24"/>
+          <w:szCs w:val="24"/>
+        </w:rPr>
+      </w:pPr>
+    </w:p>
+    <w:p>
+      <w:pPr>
+        <w:rPr>
+          <w:rFonts w:ascii="Arial" w:hAnsi="Arial" w:cs="Arial"/>
+          <w:b/>
+          <w:sz w:val="24"/>
+          <w:szCs w:val="24"/>
+        </w:rPr>
+      </w:pPr>
+    </w:p>
+    <w:p>
+      <w:pPr>
+        <w:rPr>
+          <w:rFonts w:ascii="Arial" w:hAnsi="Arial" w:cs="Arial"/>
+          <w:b/>
+          <w:sz w:val="24"/>
+          <w:szCs w:val="24"/>
+        </w:rPr>
+      </w:pPr>
+    </w:p>
+    <w:p>
+      <w:pPr>
+        <w:rPr>
+          <w:rFonts w:ascii="Arial" w:hAnsi="Arial" w:cs="Arial"/>
+          <w:b/>
+          <w:sz w:val="24"/>
+          <w:szCs w:val="24"/>
+        </w:rPr>
+      </w:pPr>
+    </w:p>
+    <w:p>
+      <w:pPr>
+        <w:rPr>
+          <w:rFonts w:ascii="Arial" w:hAnsi="Arial" w:cs="Arial"/>
+          <w:b/>
+          <w:sz w:val="24"/>
+          <w:szCs w:val="24"/>
+        </w:rPr>
+      </w:pPr>
+      <w:r>
+        <w:rPr>
+          <w:rFonts w:ascii="Arial" w:hAnsi="Arial" w:cs="Arial"/>
+          <w:b/>
+          <w:sz w:val="24"/>
+          <w:szCs w:val="24"/>
+        </w:rPr>
+        <w:t>Open Search Console</w:t>
+      </w:r>
+    </w:p>
+    <w:p>
+      <w:pPr>
+        <w:rPr>
+          <w:rFonts w:ascii="Arial" w:hAnsi="Arial" w:cs="Arial"/>
+          <w:b/>
+          <w:sz w:val="24"/>
+          <w:szCs w:val="24"/>
+        </w:rPr>
+      </w:pPr>
+      <w:r>
+        <w:rPr>
+          <w:rFonts w:ascii="Arial" w:hAnsi="Arial" w:cs="Arial"/>
+          <w:b/>
+          <w:sz w:val="24"/>
+          <w:szCs w:val="24"/>
+        </w:rPr>
+        <w:drawing>
+          <wp:inline distT="0" distB="0" distL="0" distR="0" wp14:anchorId="415E735B" wp14:editId="239D8C5E">
+            <wp:extent cx="5731510" cy="2677160"/>
+            <wp:effectExtent l="0" t="0" r="2540" b="8890"/>
+            <wp:docPr id="21" name="Picture 21"/>
+            <wp:cNvGraphicFramePr>
+              <a:graphicFrameLocks xmlns:a="http://schemas.openxmlformats.org/drawingml/2006/main" noChangeAspect="1"/>
+            </wp:cNvGraphicFramePr>
+            <a:graphic xmlns:a="http://schemas.openxmlformats.org/drawingml/2006/main">
+              <a:graphicData uri="http://schemas.openxmlformats.org/drawingml/2006/picture">
+                <pic:pic xmlns:pic="http://schemas.openxmlformats.org/drawingml/2006/picture">
+                  <pic:nvPicPr>
+                    <pic:cNvPr id="1" name=""/>
+                    <pic:cNvPicPr/>
+                  </pic:nvPicPr>
+                  <pic:blipFill>
+                    <a:blip r:embed="rId24"/>
+                    <a:stretch>
+                      <a:fillRect/>
+                    </a:stretch>
+                  </pic:blipFill>
+                  <pic:spPr>
+                    <a:xfrm>
+                      <a:off x="0" y="0"/>
+                      <a:ext cx="5731510" cy="2677160"/>
+                    </a:xfrm>
+                    <a:prstGeom prst="rect">
+                      <a:avLst/>
+                    </a:prstGeom>
+                  </pic:spPr>
+                </pic:pic>
+              </a:graphicData>
+            </a:graphic>
+          </wp:inline>
+        </w:drawing>
+      </w:r>
+    </w:p>
+    <w:p>
+      <w:pPr>
+        <w:rPr>
+          <w:rFonts w:ascii="Arial" w:hAnsi="Arial" w:cs="Arial"/>
+          <w:b/>
+          <w:sz w:val="24"/>
+          <w:szCs w:val="24"/>
+        </w:rPr>
+      </w:pPr>
+    </w:p>
+    <w:p>
+      <w:pPr>
+        <w:rPr>
+          <w:rFonts w:ascii="Arial" w:hAnsi="Arial" w:cs="Arial"/>
+          <w:b/>
+          <w:sz w:val="24"/>
+          <w:szCs w:val="24"/>
+        </w:rPr>
+      </w:pPr>
     </w:p>
     <w:sectPr>
       <w:pgSz w:w="11906" w:h="16838"/>
